--- a/output/report.docx
+++ b/output/report.docx
@@ -12,7 +12,7 @@
     </w:p>
     <w:p>
       <w:r>
-        <w:t>Data shape: 91 rows, 8 columns.</w:t>
+        <w:t>Data shape: 91 rows, 7 columns.</w:t>
       </w:r>
     </w:p>
     <w:p/>
@@ -24,7 +24,6 @@
         <w:t>Columns and Types:</w:t>
       </w:r>
     </w:p>
-    <w:p/>
     <w:p>
       <w:r>
         <w:t>rank             int64</w:t>
@@ -62,11 +61,6 @@
     </w:p>
     <w:p>
       <w:r>
-        <w:t>cluster          int32</w:t>
-      </w:r>
-    </w:p>
-    <w:p>
-      <w:r>
         <w:t>dtype: object</w:t>
       </w:r>
     </w:p>
@@ -88,47 +82,47 @@
     </w:p>
     <w:p>
       <w:r>
-        <w:t xml:space="preserve">        rank   gold  silver  bronze   total  cluster</w:t>
+        <w:t xml:space="preserve">        rank   gold  silver  bronze   total</w:t>
       </w:r>
     </w:p>
     <w:p>
       <w:r>
-        <w:t>count  91.00  91.00   91.00   91.00   91.00    91.00</w:t>
+        <w:t>count  91.00  91.00   91.00   91.00   91.00</w:t>
       </w:r>
     </w:p>
     <w:p>
       <w:r>
-        <w:t>mean   45.31   3.60    3.59    4.22   11.42     1.03</w:t>
+        <w:t>mean   45.31   3.60    3.59    4.22   11.42</w:t>
       </w:r>
     </w:p>
     <w:p>
       <w:r>
-        <w:t>std    25.65   6.99    6.77    6.56   19.70     0.95</w:t>
+        <w:t>std    25.65   6.99    6.77    6.56   19.70</w:t>
       </w:r>
     </w:p>
     <w:p>
       <w:r>
-        <w:t>min     1.00   0.00    0.00    0.00    1.00     0.00</w:t>
+        <w:t>min     1.00   0.00    0.00    0.00    1.00</w:t>
       </w:r>
     </w:p>
     <w:p>
       <w:r>
-        <w:t>25%    23.50   0.00    0.00    1.00    2.00     0.00</w:t>
+        <w:t>25%    23.50   0.00    0.00    1.00    2.00</w:t>
       </w:r>
     </w:p>
     <w:p>
       <w:r>
-        <w:t>50%    44.00   1.00    1.00    2.00    5.00     1.00</w:t>
+        <w:t>50%    44.00   1.00    1.00    2.00    5.00</w:t>
       </w:r>
     </w:p>
     <w:p>
       <w:r>
-        <w:t>75%    68.00   3.00    3.00    5.00    9.00     2.00</w:t>
+        <w:t>75%    68.00   3.00    3.00    5.00    9.00</w:t>
       </w:r>
     </w:p>
     <w:p>
       <w:r>
-        <w:t>max    84.00  40.00   44.00   42.00  126.00     2.00</w:t>
+        <w:t>max    84.00  40.00   44.00   42.00  126.00</w:t>
       </w:r>
     </w:p>
     <w:p>
